--- a/04 Pruebas/PlanDePrueba/MiUltimaMorada_Plan de pruebas_v01.docx
+++ b/04 Pruebas/PlanDePrueba/MiUltimaMorada_Plan de pruebas_v01.docx
@@ -294,20 +294,13 @@
                 <w:lang w:val="es-MX" w:eastAsia="es-MX"/>
               </w:rPr>
             </w:pPr>
-          </w:p>
-        </w:tc>
-        <w:tc>
-          <w:tcPr>
-            <w:tcW w:w="0" w:type="auto"/>
-          </w:tcPr>
-          <w:p>
-            <w:pPr>
-              <w:jc w:val="center"/>
+            <w:r>
               <w:rPr>
                 <w:rFonts w:ascii="Arial" w:hAnsi="Arial" w:cs="Arial"/>
                 <w:lang w:val="es-MX" w:eastAsia="es-MX"/>
               </w:rPr>
-            </w:pPr>
+              <w:t>01</w:t>
+            </w:r>
           </w:p>
         </w:tc>
         <w:tc>
@@ -322,20 +315,55 @@
                 <w:lang w:val="es-MX" w:eastAsia="es-MX"/>
               </w:rPr>
             </w:pPr>
-          </w:p>
-        </w:tc>
-        <w:tc>
-          <w:tcPr>
-            <w:tcW w:w="0" w:type="auto"/>
-          </w:tcPr>
-          <w:p>
-            <w:pPr>
-              <w:jc w:val="center"/>
+            <w:r>
               <w:rPr>
                 <w:rFonts w:ascii="Arial" w:hAnsi="Arial" w:cs="Arial"/>
                 <w:lang w:val="es-MX" w:eastAsia="es-MX"/>
               </w:rPr>
-            </w:pPr>
+              <w:t>23/06/2023</w:t>
+            </w:r>
+          </w:p>
+        </w:tc>
+        <w:tc>
+          <w:tcPr>
+            <w:tcW w:w="0" w:type="auto"/>
+          </w:tcPr>
+          <w:p>
+            <w:pPr>
+              <w:jc w:val="center"/>
+              <w:rPr>
+                <w:rFonts w:ascii="Arial" w:hAnsi="Arial" w:cs="Arial"/>
+                <w:lang w:val="es-MX" w:eastAsia="es-MX"/>
+              </w:rPr>
+            </w:pPr>
+            <w:r>
+              <w:rPr>
+                <w:rFonts w:ascii="Arial" w:hAnsi="Arial" w:cs="Arial"/>
+                <w:lang w:val="es-MX" w:eastAsia="es-MX"/>
+              </w:rPr>
+              <w:t>Versión inicial con plan de pruebas de última morada</w:t>
+            </w:r>
+          </w:p>
+        </w:tc>
+        <w:tc>
+          <w:tcPr>
+            <w:tcW w:w="0" w:type="auto"/>
+          </w:tcPr>
+          <w:p>
+            <w:pPr>
+              <w:jc w:val="center"/>
+              <w:rPr>
+                <w:rFonts w:ascii="Arial" w:hAnsi="Arial" w:cs="Arial"/>
+                <w:lang w:val="es-MX" w:eastAsia="es-MX"/>
+              </w:rPr>
+            </w:pPr>
+            <w:r>
+              <w:rPr>
+                <w:rFonts w:ascii="Arial" w:hAnsi="Arial" w:cs="Arial"/>
+                <w:lang w:val="es-MX" w:eastAsia="es-MX"/>
+              </w:rPr>
+              <w:t>DJAP</w:t>
+            </w:r>
           </w:p>
         </w:tc>
       </w:tr>
@@ -1508,21 +1536,7 @@
               <w:rPr>
                 <w:lang w:val="es-MX"/>
               </w:rPr>
-              <w:t xml:space="preserve">Archivo de BD </w:t>
-            </w:r>
-            <w:proofErr w:type="spellStart"/>
-            <w:r>
-              <w:rPr>
-                <w:lang w:val="es-MX"/>
-              </w:rPr>
-              <w:t>miultimamorada.sql</w:t>
-            </w:r>
-            <w:proofErr w:type="spellEnd"/>
-            <w:r>
-              <w:rPr>
-                <w:lang w:val="es-MX"/>
-              </w:rPr>
-              <w:t xml:space="preserve"> donde se encuentra el llenado de las tablas de la base de datos con información de prueba</w:t>
+              <w:t>Archivo de BD miultimamorada.sql donde se encuentra el llenado de las tablas de la base de datos con información de prueba</w:t>
             </w:r>
           </w:p>
         </w:tc>
@@ -1773,19 +1787,7 @@
         <w:rPr>
           <w:lang w:val="es-MX"/>
         </w:rPr>
-        <w:t xml:space="preserve">Se desarrollarán y ejecutarán casos de prueba por </w:t>
-      </w:r>
-      <w:r>
-        <w:rPr>
-          <w:lang w:val="es-MX"/>
-        </w:rPr>
-        <w:t>cada usuario</w:t>
-      </w:r>
-      <w:r>
-        <w:rPr>
-          <w:lang w:val="es-MX"/>
-        </w:rPr>
-        <w:t>.</w:t>
+        <w:t>Se desarrollarán y ejecutarán casos de prueba por cada usuario.</w:t>
       </w:r>
     </w:p>
     <w:p>

--- a/04 Pruebas/PlanDePrueba/MiUltimaMorada_Plan de pruebas_v01.docx
+++ b/04 Pruebas/PlanDePrueba/MiUltimaMorada_Plan de pruebas_v01.docx
@@ -383,20 +383,13 @@
                 <w:lang w:val="es-MX" w:eastAsia="es-MX"/>
               </w:rPr>
             </w:pPr>
-          </w:p>
-        </w:tc>
-        <w:tc>
-          <w:tcPr>
-            <w:tcW w:w="0" w:type="auto"/>
-          </w:tcPr>
-          <w:p>
-            <w:pPr>
-              <w:jc w:val="center"/>
+            <w:r>
               <w:rPr>
                 <w:rFonts w:ascii="Arial" w:hAnsi="Arial" w:cs="Arial"/>
                 <w:lang w:val="es-MX" w:eastAsia="es-MX"/>
               </w:rPr>
-            </w:pPr>
+              <w:t>01</w:t>
+            </w:r>
           </w:p>
         </w:tc>
         <w:tc>
@@ -411,20 +404,55 @@
                 <w:lang w:val="es-MX" w:eastAsia="es-MX"/>
               </w:rPr>
             </w:pPr>
-          </w:p>
-        </w:tc>
-        <w:tc>
-          <w:tcPr>
-            <w:tcW w:w="0" w:type="auto"/>
-          </w:tcPr>
-          <w:p>
-            <w:pPr>
-              <w:jc w:val="center"/>
+            <w:r>
               <w:rPr>
                 <w:rFonts w:ascii="Arial" w:hAnsi="Arial" w:cs="Arial"/>
                 <w:lang w:val="es-MX" w:eastAsia="es-MX"/>
               </w:rPr>
-            </w:pPr>
+              <w:t>23/06/2023</w:t>
+            </w:r>
+          </w:p>
+        </w:tc>
+        <w:tc>
+          <w:tcPr>
+            <w:tcW w:w="0" w:type="auto"/>
+          </w:tcPr>
+          <w:p>
+            <w:pPr>
+              <w:jc w:val="center"/>
+              <w:rPr>
+                <w:rFonts w:ascii="Arial" w:hAnsi="Arial" w:cs="Arial"/>
+                <w:lang w:val="es-MX" w:eastAsia="es-MX"/>
+              </w:rPr>
+            </w:pPr>
+            <w:r>
+              <w:rPr>
+                <w:rFonts w:ascii="Arial" w:hAnsi="Arial" w:cs="Arial"/>
+                <w:lang w:val="es-MX" w:eastAsia="es-MX"/>
+              </w:rPr>
+              <w:t>Versión inicial con plan de pruebas de última morada</w:t>
+            </w:r>
+          </w:p>
+        </w:tc>
+        <w:tc>
+          <w:tcPr>
+            <w:tcW w:w="0" w:type="auto"/>
+          </w:tcPr>
+          <w:p>
+            <w:pPr>
+              <w:jc w:val="center"/>
+              <w:rPr>
+                <w:rFonts w:ascii="Arial" w:hAnsi="Arial" w:cs="Arial"/>
+                <w:lang w:val="es-MX" w:eastAsia="es-MX"/>
+              </w:rPr>
+            </w:pPr>
+            <w:r>
+              <w:rPr>
+                <w:rFonts w:ascii="Arial" w:hAnsi="Arial" w:cs="Arial"/>
+                <w:lang w:val="es-MX" w:eastAsia="es-MX"/>
+              </w:rPr>
+              <w:t>EAA</w:t>
+            </w:r>
           </w:p>
         </w:tc>
       </w:tr>
